--- a/Architecting with Google Kubernetes Engine – Foundations.docx
+++ b/Architecting with Google Kubernetes Engine – Foundations.docx
@@ -77,6 +77,7 @@
       </w:pPr>
       <w:r>
         <w:rPr>
+          <w:noProof/>
           <w:sz w:val="24"/>
           <w:szCs w:val="24"/>
         </w:rPr>
@@ -192,6 +193,7 @@
       </w:pPr>
       <w:r>
         <w:rPr>
+          <w:noProof/>
           <w:sz w:val="24"/>
           <w:szCs w:val="24"/>
         </w:rPr>
@@ -238,23 +240,7 @@
         <w:t>^each layer set of differences from the one before it. Organise layers least likely to most likely to change</w:t>
       </w:r>
       <w:r>
-        <w:t>. The container layer is a R/W layer that is ephemeral (</w:t>
-      </w:r>
-      <w:proofErr w:type="gramStart"/>
-      <w:r>
-        <w:t>i.e.</w:t>
-      </w:r>
-      <w:proofErr w:type="gramEnd"/>
-      <w:r>
-        <w:t xml:space="preserve"> when container is delete the data in container layer is lost forever). As such, if you want to store data permanently must do it outside of the running container. When updating a container, it pulls down the layers it needs (</w:t>
-      </w:r>
-      <w:proofErr w:type="gramStart"/>
-      <w:r>
-        <w:t>i.e.</w:t>
-      </w:r>
-      <w:proofErr w:type="gramEnd"/>
-      <w:r>
-        <w:t xml:space="preserve"> only any </w:t>
+        <w:t xml:space="preserve">. The container layer is a R/W layer that is ephemeral (i.e. when container is delete the data in container layer is lost forever). As such, if you want to store data permanently must do it outside of the running container. When updating a container, it pulls down the layers it needs (i.e. only any </w:t>
       </w:r>
       <w:r>
         <w:t>differences</w:t>
@@ -315,6 +301,7 @@
       </w:pPr>
       <w:r>
         <w:rPr>
+          <w:noProof/>
           <w:sz w:val="24"/>
           <w:szCs w:val="24"/>
         </w:rPr>
@@ -523,15 +510,7 @@
         </w:numPr>
       </w:pPr>
       <w:r>
-        <w:t>Integrated logging and monitoring (</w:t>
-      </w:r>
-      <w:proofErr w:type="spellStart"/>
-      <w:r>
-        <w:t>integreates</w:t>
-      </w:r>
-      <w:proofErr w:type="spellEnd"/>
-      <w:r>
-        <w:t xml:space="preserve"> with cloud monitoring)</w:t>
+        <w:t>Integrated logging and monitoring (integreates with cloud monitoring)</w:t>
       </w:r>
     </w:p>
     <w:p>
@@ -595,6 +574,7 @@
       </w:pPr>
       <w:r>
         <w:rPr>
+          <w:noProof/>
           <w:sz w:val="24"/>
           <w:szCs w:val="24"/>
         </w:rPr>
@@ -643,6 +623,7 @@
       </w:pPr>
       <w:r>
         <w:rPr>
+          <w:noProof/>
           <w:sz w:val="24"/>
           <w:szCs w:val="24"/>
         </w:rPr>
@@ -706,6 +687,7 @@
       </w:pPr>
       <w:r>
         <w:rPr>
+          <w:noProof/>
           <w:sz w:val="24"/>
           <w:szCs w:val="24"/>
         </w:rPr>
@@ -755,6 +737,7 @@
       </w:pPr>
       <w:r>
         <w:rPr>
+          <w:noProof/>
           <w:sz w:val="24"/>
           <w:szCs w:val="24"/>
         </w:rPr>
@@ -805,6 +788,7 @@
       </w:pPr>
       <w:r>
         <w:rPr>
+          <w:noProof/>
           <w:sz w:val="24"/>
           <w:szCs w:val="24"/>
         </w:rPr>
@@ -854,6 +838,7 @@
       </w:pPr>
       <w:r>
         <w:rPr>
+          <w:noProof/>
           <w:sz w:val="24"/>
           <w:szCs w:val="24"/>
         </w:rPr>
@@ -904,6 +889,7 @@
       </w:pPr>
       <w:r>
         <w:rPr>
+          <w:noProof/>
           <w:sz w:val="24"/>
           <w:szCs w:val="24"/>
         </w:rPr>
@@ -953,6 +939,7 @@
       </w:pPr>
       <w:r>
         <w:rPr>
+          <w:noProof/>
           <w:sz w:val="24"/>
           <w:szCs w:val="24"/>
         </w:rPr>
@@ -1003,6 +990,7 @@
       </w:pPr>
       <w:r>
         <w:rPr>
+          <w:noProof/>
           <w:sz w:val="24"/>
           <w:szCs w:val="24"/>
         </w:rPr>
@@ -1052,6 +1040,7 @@
       </w:pPr>
       <w:r>
         <w:rPr>
+          <w:noProof/>
           <w:sz w:val="24"/>
           <w:szCs w:val="24"/>
         </w:rPr>
@@ -1102,6 +1091,7 @@
       </w:pPr>
       <w:r>
         <w:rPr>
+          <w:noProof/>
           <w:sz w:val="24"/>
           <w:szCs w:val="24"/>
         </w:rPr>
@@ -1151,6 +1141,7 @@
       </w:pPr>
       <w:r>
         <w:rPr>
+          <w:noProof/>
           <w:sz w:val="24"/>
           <w:szCs w:val="24"/>
         </w:rPr>
@@ -1219,6 +1210,1136 @@
         <w:t>Kubernetes Architecture</w:t>
       </w:r>
     </w:p>
+    <w:p>
+      <w:r>
+        <w:t>Kubernetes Concepts</w:t>
+      </w:r>
+    </w:p>
+    <w:p>
+      <w:r>
+        <w:drawing>
+          <wp:inline distT="0" distB="0" distL="0" distR="0" wp14:anchorId="1DEE6242" wp14:editId="5C40A246">
+            <wp:extent cx="5731510" cy="3243580"/>
+            <wp:effectExtent l="0" t="0" r="2540" b="0"/>
+            <wp:docPr id="2" name="Picture 2"/>
+            <wp:cNvGraphicFramePr>
+              <a:graphicFrameLocks xmlns:a="http://schemas.openxmlformats.org/drawingml/2006/main" noChangeAspect="1"/>
+            </wp:cNvGraphicFramePr>
+            <a:graphic xmlns:a="http://schemas.openxmlformats.org/drawingml/2006/main">
+              <a:graphicData uri="http://schemas.openxmlformats.org/drawingml/2006/picture">
+                <pic:pic xmlns:pic="http://schemas.openxmlformats.org/drawingml/2006/picture">
+                  <pic:nvPicPr>
+                    <pic:cNvPr id="1" name=""/>
+                    <pic:cNvPicPr/>
+                  </pic:nvPicPr>
+                  <pic:blipFill>
+                    <a:blip r:embed="rId20"/>
+                    <a:stretch>
+                      <a:fillRect/>
+                    </a:stretch>
+                  </pic:blipFill>
+                  <pic:spPr>
+                    <a:xfrm>
+                      <a:off x="0" y="0"/>
+                      <a:ext cx="5731510" cy="3243580"/>
+                    </a:xfrm>
+                    <a:prstGeom prst="rect">
+                      <a:avLst/>
+                    </a:prstGeom>
+                  </pic:spPr>
+                </pic:pic>
+              </a:graphicData>
+            </a:graphic>
+          </wp:inline>
+        </w:drawing>
+      </w:r>
+    </w:p>
+    <w:p/>
+    <w:p/>
+    <w:p/>
+    <w:p/>
+    <w:p/>
+    <w:p>
+      <w:r>
+        <w:lastRenderedPageBreak/>
+        <w:t>Pod is the smallest deploy Kubernetes object. Accommodates one or more containers.</w:t>
+      </w:r>
+    </w:p>
+    <w:p>
+      <w:r>
+        <w:drawing>
+          <wp:inline distT="0" distB="0" distL="0" distR="0" wp14:anchorId="291BB37F" wp14:editId="6C14F336">
+            <wp:extent cx="5731510" cy="2755900"/>
+            <wp:effectExtent l="0" t="0" r="2540" b="6350"/>
+            <wp:docPr id="4" name="Picture 4"/>
+            <wp:cNvGraphicFramePr>
+              <a:graphicFrameLocks xmlns:a="http://schemas.openxmlformats.org/drawingml/2006/main" noChangeAspect="1"/>
+            </wp:cNvGraphicFramePr>
+            <a:graphic xmlns:a="http://schemas.openxmlformats.org/drawingml/2006/main">
+              <a:graphicData uri="http://schemas.openxmlformats.org/drawingml/2006/picture">
+                <pic:pic xmlns:pic="http://schemas.openxmlformats.org/drawingml/2006/picture">
+                  <pic:nvPicPr>
+                    <pic:cNvPr id="1" name=""/>
+                    <pic:cNvPicPr/>
+                  </pic:nvPicPr>
+                  <pic:blipFill>
+                    <a:blip r:embed="rId21"/>
+                    <a:stretch>
+                      <a:fillRect/>
+                    </a:stretch>
+                  </pic:blipFill>
+                  <pic:spPr>
+                    <a:xfrm>
+                      <a:off x="0" y="0"/>
+                      <a:ext cx="5731510" cy="2755900"/>
+                    </a:xfrm>
+                    <a:prstGeom prst="rect">
+                      <a:avLst/>
+                    </a:prstGeom>
+                  </pic:spPr>
+                </pic:pic>
+              </a:graphicData>
+            </a:graphic>
+          </wp:inline>
+        </w:drawing>
+      </w:r>
+    </w:p>
+    <w:p>
+      <w:pPr>
+        <w:pStyle w:val="ListParagraph"/>
+        <w:numPr>
+          <w:ilvl w:val="0"/>
+          <w:numId w:val="1"/>
+        </w:numPr>
+      </w:pPr>
+      <w:r>
+        <w:t>Each pod is assigned unique IP address</w:t>
+      </w:r>
+    </w:p>
+    <w:p>
+      <w:pPr>
+        <w:pStyle w:val="ListParagraph"/>
+        <w:numPr>
+          <w:ilvl w:val="0"/>
+          <w:numId w:val="1"/>
+        </w:numPr>
+      </w:pPr>
+      <w:r>
+        <w:t>Every container within pod shares network name space</w:t>
+      </w:r>
+    </w:p>
+    <w:p>
+      <w:pPr>
+        <w:pStyle w:val="ListParagraph"/>
+        <w:numPr>
+          <w:ilvl w:val="0"/>
+          <w:numId w:val="1"/>
+        </w:numPr>
+      </w:pPr>
+      <w:r>
+        <w:t>Container in same pod can communicate using localhost</w:t>
+      </w:r>
+    </w:p>
+    <w:p/>
+    <w:p>
+      <w:r>
+        <w:t>Kubernetes Control Plane</w:t>
+      </w:r>
+    </w:p>
+    <w:p>
+      <w:pPr>
+        <w:pStyle w:val="ListParagraph"/>
+        <w:numPr>
+          <w:ilvl w:val="0"/>
+          <w:numId w:val="1"/>
+        </w:numPr>
+      </w:pPr>
+      <w:r>
+        <w:t>Cooperating process that make a Kubernetes cluster work</w:t>
+      </w:r>
+    </w:p>
+    <w:p>
+      <w:pPr>
+        <w:pStyle w:val="ListParagraph"/>
+        <w:numPr>
+          <w:ilvl w:val="0"/>
+          <w:numId w:val="1"/>
+        </w:numPr>
+      </w:pPr>
+      <w:r>
+        <w:t>Kube-APIserver – accept commands that view or change state of cluster (kubectl command connects to the server)</w:t>
+      </w:r>
+    </w:p>
+    <w:p>
+      <w:pPr>
+        <w:pStyle w:val="ListParagraph"/>
+        <w:numPr>
+          <w:ilvl w:val="0"/>
+          <w:numId w:val="1"/>
+        </w:numPr>
+      </w:pPr>
+      <w:r>
+        <w:t>Etcd – cluster database, reliably stor state of the cluster</w:t>
+      </w:r>
+    </w:p>
+    <w:p>
+      <w:pPr>
+        <w:pStyle w:val="ListParagraph"/>
+        <w:numPr>
+          <w:ilvl w:val="0"/>
+          <w:numId w:val="1"/>
+        </w:numPr>
+      </w:pPr>
+      <w:r>
+        <w:t>Kube-scheduler – schedules pods onto nodes</w:t>
+      </w:r>
+    </w:p>
+    <w:p>
+      <w:pPr>
+        <w:pStyle w:val="ListParagraph"/>
+        <w:numPr>
+          <w:ilvl w:val="0"/>
+          <w:numId w:val="1"/>
+        </w:numPr>
+      </w:pPr>
+      <w:r>
+        <w:t>Kube-controller-manager – continually monitors state of cluster through kube-APIserver</w:t>
+      </w:r>
+      <w:r>
+        <w:t>. When current state doesn’t match desired state, it attempts to make changes to match the desired state</w:t>
+      </w:r>
+    </w:p>
+    <w:p>
+      <w:pPr>
+        <w:pStyle w:val="ListParagraph"/>
+        <w:numPr>
+          <w:ilvl w:val="0"/>
+          <w:numId w:val="1"/>
+        </w:numPr>
+      </w:pPr>
+      <w:r>
+        <w:t>Kube-cloud-manager – manages controllers that interactive with underlying cloud providers</w:t>
+      </w:r>
+    </w:p>
+    <w:p>
+      <w:pPr>
+        <w:pStyle w:val="ListParagraph"/>
+        <w:numPr>
+          <w:ilvl w:val="0"/>
+          <w:numId w:val="1"/>
+        </w:numPr>
+      </w:pPr>
+      <w:r>
+        <w:t>Each node runs a small family of control plane components too</w:t>
+      </w:r>
+    </w:p>
+    <w:p>
+      <w:pPr>
+        <w:pStyle w:val="ListParagraph"/>
+        <w:numPr>
+          <w:ilvl w:val="1"/>
+          <w:numId w:val="1"/>
+        </w:numPr>
+      </w:pPr>
+      <w:r>
+        <w:t>Kubelet – starts the pod and monitors its lifecycle</w:t>
+      </w:r>
+    </w:p>
+    <w:p>
+      <w:pPr>
+        <w:pStyle w:val="ListParagraph"/>
+        <w:numPr>
+          <w:ilvl w:val="1"/>
+          <w:numId w:val="1"/>
+        </w:numPr>
+      </w:pPr>
+      <w:r>
+        <w:t>Kube-proxy – maintain network connectivity among pods in a cluster</w:t>
+      </w:r>
+    </w:p>
+    <w:p>
+      <w:r>
+        <w:drawing>
+          <wp:inline distT="0" distB="0" distL="0" distR="0" wp14:anchorId="0DE0CE5A" wp14:editId="6DE2DE20">
+            <wp:extent cx="3990975" cy="2104699"/>
+            <wp:effectExtent l="0" t="0" r="0" b="0"/>
+            <wp:docPr id="9" name="Picture 9"/>
+            <wp:cNvGraphicFramePr>
+              <a:graphicFrameLocks xmlns:a="http://schemas.openxmlformats.org/drawingml/2006/main" noChangeAspect="1"/>
+            </wp:cNvGraphicFramePr>
+            <a:graphic xmlns:a="http://schemas.openxmlformats.org/drawingml/2006/main">
+              <a:graphicData uri="http://schemas.openxmlformats.org/drawingml/2006/picture">
+                <pic:pic xmlns:pic="http://schemas.openxmlformats.org/drawingml/2006/picture">
+                  <pic:nvPicPr>
+                    <pic:cNvPr id="1" name=""/>
+                    <pic:cNvPicPr/>
+                  </pic:nvPicPr>
+                  <pic:blipFill>
+                    <a:blip r:embed="rId22"/>
+                    <a:stretch>
+                      <a:fillRect/>
+                    </a:stretch>
+                  </pic:blipFill>
+                  <pic:spPr>
+                    <a:xfrm>
+                      <a:off x="0" y="0"/>
+                      <a:ext cx="4008514" cy="2113948"/>
+                    </a:xfrm>
+                    <a:prstGeom prst="rect">
+                      <a:avLst/>
+                    </a:prstGeom>
+                  </pic:spPr>
+                </pic:pic>
+              </a:graphicData>
+            </a:graphic>
+          </wp:inline>
+        </w:drawing>
+      </w:r>
+      <w:r>
+        <w:t xml:space="preserve"> </w:t>
+      </w:r>
+    </w:p>
+    <w:p>
+      <w:r>
+        <w:lastRenderedPageBreak/>
+        <w:t>GKE Concepts</w:t>
+      </w:r>
+    </w:p>
+    <w:p>
+      <w:r>
+        <w:drawing>
+          <wp:inline distT="0" distB="0" distL="0" distR="0" wp14:anchorId="40617AF5" wp14:editId="1085B8AE">
+            <wp:extent cx="5731510" cy="3032760"/>
+            <wp:effectExtent l="0" t="0" r="2540" b="0"/>
+            <wp:docPr id="13" name="Picture 13"/>
+            <wp:cNvGraphicFramePr>
+              <a:graphicFrameLocks xmlns:a="http://schemas.openxmlformats.org/drawingml/2006/main" noChangeAspect="1"/>
+            </wp:cNvGraphicFramePr>
+            <a:graphic xmlns:a="http://schemas.openxmlformats.org/drawingml/2006/main">
+              <a:graphicData uri="http://schemas.openxmlformats.org/drawingml/2006/picture">
+                <pic:pic xmlns:pic="http://schemas.openxmlformats.org/drawingml/2006/picture">
+                  <pic:nvPicPr>
+                    <pic:cNvPr id="1" name=""/>
+                    <pic:cNvPicPr/>
+                  </pic:nvPicPr>
+                  <pic:blipFill>
+                    <a:blip r:embed="rId23"/>
+                    <a:stretch>
+                      <a:fillRect/>
+                    </a:stretch>
+                  </pic:blipFill>
+                  <pic:spPr>
+                    <a:xfrm>
+                      <a:off x="0" y="0"/>
+                      <a:ext cx="5731510" cy="3032760"/>
+                    </a:xfrm>
+                    <a:prstGeom prst="rect">
+                      <a:avLst/>
+                    </a:prstGeom>
+                  </pic:spPr>
+                </pic:pic>
+              </a:graphicData>
+            </a:graphic>
+          </wp:inline>
+        </w:drawing>
+      </w:r>
+    </w:p>
+    <w:p>
+      <w:r>
+        <w:t>GKE takes responsibility for provisioning and managing all the control plane infrastructure</w:t>
+      </w:r>
+    </w:p>
+    <w:p>
+      <w:r>
+        <w:drawing>
+          <wp:inline distT="0" distB="0" distL="0" distR="0" wp14:anchorId="7F8B5B69" wp14:editId="3D6705DC">
+            <wp:extent cx="5731510" cy="2789555"/>
+            <wp:effectExtent l="0" t="0" r="2540" b="0"/>
+            <wp:docPr id="20" name="Picture 20"/>
+            <wp:cNvGraphicFramePr>
+              <a:graphicFrameLocks xmlns:a="http://schemas.openxmlformats.org/drawingml/2006/main" noChangeAspect="1"/>
+            </wp:cNvGraphicFramePr>
+            <a:graphic xmlns:a="http://schemas.openxmlformats.org/drawingml/2006/main">
+              <a:graphicData uri="http://schemas.openxmlformats.org/drawingml/2006/picture">
+                <pic:pic xmlns:pic="http://schemas.openxmlformats.org/drawingml/2006/picture">
+                  <pic:nvPicPr>
+                    <pic:cNvPr id="1" name=""/>
+                    <pic:cNvPicPr/>
+                  </pic:nvPicPr>
+                  <pic:blipFill>
+                    <a:blip r:embed="rId24"/>
+                    <a:stretch>
+                      <a:fillRect/>
+                    </a:stretch>
+                  </pic:blipFill>
+                  <pic:spPr>
+                    <a:xfrm>
+                      <a:off x="0" y="0"/>
+                      <a:ext cx="5731510" cy="2789555"/>
+                    </a:xfrm>
+                    <a:prstGeom prst="rect">
+                      <a:avLst/>
+                    </a:prstGeom>
+                  </pic:spPr>
+                </pic:pic>
+              </a:graphicData>
+            </a:graphic>
+          </wp:inline>
+        </w:drawing>
+      </w:r>
+    </w:p>
+    <w:p>
+      <w:r>
+        <w:lastRenderedPageBreak/>
+        <w:drawing>
+          <wp:inline distT="0" distB="0" distL="0" distR="0" wp14:anchorId="0CF21CE6" wp14:editId="14961E9D">
+            <wp:extent cx="5731510" cy="3039745"/>
+            <wp:effectExtent l="0" t="0" r="2540" b="8255"/>
+            <wp:docPr id="21" name="Picture 21"/>
+            <wp:cNvGraphicFramePr>
+              <a:graphicFrameLocks xmlns:a="http://schemas.openxmlformats.org/drawingml/2006/main" noChangeAspect="1"/>
+            </wp:cNvGraphicFramePr>
+            <a:graphic xmlns:a="http://schemas.openxmlformats.org/drawingml/2006/main">
+              <a:graphicData uri="http://schemas.openxmlformats.org/drawingml/2006/picture">
+                <pic:pic xmlns:pic="http://schemas.openxmlformats.org/drawingml/2006/picture">
+                  <pic:nvPicPr>
+                    <pic:cNvPr id="1" name=""/>
+                    <pic:cNvPicPr/>
+                  </pic:nvPicPr>
+                  <pic:blipFill>
+                    <a:blip r:embed="rId25"/>
+                    <a:stretch>
+                      <a:fillRect/>
+                    </a:stretch>
+                  </pic:blipFill>
+                  <pic:spPr>
+                    <a:xfrm>
+                      <a:off x="0" y="0"/>
+                      <a:ext cx="5731510" cy="3039745"/>
+                    </a:xfrm>
+                    <a:prstGeom prst="rect">
+                      <a:avLst/>
+                    </a:prstGeom>
+                  </pic:spPr>
+                </pic:pic>
+              </a:graphicData>
+            </a:graphic>
+          </wp:inline>
+        </w:drawing>
+      </w:r>
+    </w:p>
+    <w:p>
+      <w:r>
+        <w:t>^because nodes run on compute engine you can customise node machine type when creating cluster.</w:t>
+      </w:r>
+    </w:p>
+    <w:p>
+      <w:r>
+        <w:drawing>
+          <wp:inline distT="0" distB="0" distL="0" distR="0" wp14:anchorId="72458E5F" wp14:editId="4F9F29BB">
+            <wp:extent cx="5731510" cy="3016250"/>
+            <wp:effectExtent l="0" t="0" r="2540" b="0"/>
+            <wp:docPr id="22" name="Picture 22"/>
+            <wp:cNvGraphicFramePr>
+              <a:graphicFrameLocks xmlns:a="http://schemas.openxmlformats.org/drawingml/2006/main" noChangeAspect="1"/>
+            </wp:cNvGraphicFramePr>
+            <a:graphic xmlns:a="http://schemas.openxmlformats.org/drawingml/2006/main">
+              <a:graphicData uri="http://schemas.openxmlformats.org/drawingml/2006/picture">
+                <pic:pic xmlns:pic="http://schemas.openxmlformats.org/drawingml/2006/picture">
+                  <pic:nvPicPr>
+                    <pic:cNvPr id="1" name=""/>
+                    <pic:cNvPicPr/>
+                  </pic:nvPicPr>
+                  <pic:blipFill>
+                    <a:blip r:embed="rId26"/>
+                    <a:stretch>
+                      <a:fillRect/>
+                    </a:stretch>
+                  </pic:blipFill>
+                  <pic:spPr>
+                    <a:xfrm>
+                      <a:off x="0" y="0"/>
+                      <a:ext cx="5731510" cy="3016250"/>
+                    </a:xfrm>
+                    <a:prstGeom prst="rect">
+                      <a:avLst/>
+                    </a:prstGeom>
+                  </pic:spPr>
+                </pic:pic>
+              </a:graphicData>
+            </a:graphic>
+          </wp:inline>
+        </w:drawing>
+      </w:r>
+      <w:r>
+        <w:t>^ node pool – subset of nodes within a cluster than share a configuration such as memory, CPU. Easy way to ensure workloads run on right hardware within a cluster (Only available on GKE)</w:t>
+      </w:r>
+    </w:p>
+    <w:p>
+      <w:r>
+        <w:lastRenderedPageBreak/>
+        <w:drawing>
+          <wp:inline distT="0" distB="0" distL="0" distR="0" wp14:anchorId="4B3A26A3" wp14:editId="58E13E2E">
+            <wp:extent cx="5731510" cy="3067050"/>
+            <wp:effectExtent l="0" t="0" r="2540" b="0"/>
+            <wp:docPr id="23" name="Picture 23"/>
+            <wp:cNvGraphicFramePr>
+              <a:graphicFrameLocks xmlns:a="http://schemas.openxmlformats.org/drawingml/2006/main" noChangeAspect="1"/>
+            </wp:cNvGraphicFramePr>
+            <a:graphic xmlns:a="http://schemas.openxmlformats.org/drawingml/2006/main">
+              <a:graphicData uri="http://schemas.openxmlformats.org/drawingml/2006/picture">
+                <pic:pic xmlns:pic="http://schemas.openxmlformats.org/drawingml/2006/picture">
+                  <pic:nvPicPr>
+                    <pic:cNvPr id="1" name=""/>
+                    <pic:cNvPicPr/>
+                  </pic:nvPicPr>
+                  <pic:blipFill>
+                    <a:blip r:embed="rId27"/>
+                    <a:stretch>
+                      <a:fillRect/>
+                    </a:stretch>
+                  </pic:blipFill>
+                  <pic:spPr>
+                    <a:xfrm>
+                      <a:off x="0" y="0"/>
+                      <a:ext cx="5731510" cy="3067050"/>
+                    </a:xfrm>
+                    <a:prstGeom prst="rect">
+                      <a:avLst/>
+                    </a:prstGeom>
+                  </pic:spPr>
+                </pic:pic>
+              </a:graphicData>
+            </a:graphic>
+          </wp:inline>
+        </w:drawing>
+      </w:r>
+      <w:r>
+        <w:t>^one you choose zone or regional, it cannot be converted to the other type</w:t>
+      </w:r>
+    </w:p>
+    <w:p>
+      <w:r>
+        <w:drawing>
+          <wp:inline distT="0" distB="0" distL="0" distR="0" wp14:anchorId="27643A04" wp14:editId="5F5A3215">
+            <wp:extent cx="5731510" cy="3007995"/>
+            <wp:effectExtent l="0" t="0" r="2540" b="1905"/>
+            <wp:docPr id="24" name="Picture 24"/>
+            <wp:cNvGraphicFramePr>
+              <a:graphicFrameLocks xmlns:a="http://schemas.openxmlformats.org/drawingml/2006/main" noChangeAspect="1"/>
+            </wp:cNvGraphicFramePr>
+            <a:graphic xmlns:a="http://schemas.openxmlformats.org/drawingml/2006/main">
+              <a:graphicData uri="http://schemas.openxmlformats.org/drawingml/2006/picture">
+                <pic:pic xmlns:pic="http://schemas.openxmlformats.org/drawingml/2006/picture">
+                  <pic:nvPicPr>
+                    <pic:cNvPr id="1" name=""/>
+                    <pic:cNvPicPr/>
+                  </pic:nvPicPr>
+                  <pic:blipFill>
+                    <a:blip r:embed="rId28"/>
+                    <a:stretch>
+                      <a:fillRect/>
+                    </a:stretch>
+                  </pic:blipFill>
+                  <pic:spPr>
+                    <a:xfrm>
+                      <a:off x="0" y="0"/>
+                      <a:ext cx="5731510" cy="3007995"/>
+                    </a:xfrm>
+                    <a:prstGeom prst="rect">
+                      <a:avLst/>
+                    </a:prstGeom>
+                  </pic:spPr>
+                </pic:pic>
+              </a:graphicData>
+            </a:graphic>
+          </wp:inline>
+        </w:drawing>
+      </w:r>
+    </w:p>
+    <w:p/>
+    <w:p/>
+    <w:p/>
+    <w:p/>
+    <w:p/>
+    <w:p/>
+    <w:p/>
+    <w:p/>
+    <w:p>
+      <w:r>
+        <w:lastRenderedPageBreak/>
+        <w:t>Kubernetes Object Management</w:t>
+      </w:r>
+    </w:p>
+    <w:p>
+      <w:r>
+        <w:drawing>
+          <wp:inline distT="0" distB="0" distL="0" distR="0" wp14:anchorId="4B384FF1" wp14:editId="4A5FAF69">
+            <wp:extent cx="3762900" cy="3972479"/>
+            <wp:effectExtent l="0" t="0" r="9525" b="9525"/>
+            <wp:docPr id="25" name="Picture 25"/>
+            <wp:cNvGraphicFramePr>
+              <a:graphicFrameLocks xmlns:a="http://schemas.openxmlformats.org/drawingml/2006/main" noChangeAspect="1"/>
+            </wp:cNvGraphicFramePr>
+            <a:graphic xmlns:a="http://schemas.openxmlformats.org/drawingml/2006/main">
+              <a:graphicData uri="http://schemas.openxmlformats.org/drawingml/2006/picture">
+                <pic:pic xmlns:pic="http://schemas.openxmlformats.org/drawingml/2006/picture">
+                  <pic:nvPicPr>
+                    <pic:cNvPr id="1" name=""/>
+                    <pic:cNvPicPr/>
+                  </pic:nvPicPr>
+                  <pic:blipFill>
+                    <a:blip r:embed="rId29"/>
+                    <a:stretch>
+                      <a:fillRect/>
+                    </a:stretch>
+                  </pic:blipFill>
+                  <pic:spPr>
+                    <a:xfrm>
+                      <a:off x="0" y="0"/>
+                      <a:ext cx="3762900" cy="3972479"/>
+                    </a:xfrm>
+                    <a:prstGeom prst="rect">
+                      <a:avLst/>
+                    </a:prstGeom>
+                  </pic:spPr>
+                </pic:pic>
+              </a:graphicData>
+            </a:graphic>
+          </wp:inline>
+        </w:drawing>
+      </w:r>
+    </w:p>
+    <w:p>
+      <w:r>
+        <w:t>^ can also be written in JSON. The above YAML file defines desired state, name and container image for pod. Best practice to use source control to manage YAML files</w:t>
+      </w:r>
+    </w:p>
+    <w:p>
+      <w:r>
+        <w:lastRenderedPageBreak/>
+        <w:drawing>
+          <wp:inline distT="0" distB="0" distL="0" distR="0" wp14:anchorId="6572945F" wp14:editId="77B2E48A">
+            <wp:extent cx="4429743" cy="4391638"/>
+            <wp:effectExtent l="0" t="0" r="9525" b="9525"/>
+            <wp:docPr id="26" name="Picture 26"/>
+            <wp:cNvGraphicFramePr>
+              <a:graphicFrameLocks xmlns:a="http://schemas.openxmlformats.org/drawingml/2006/main" noChangeAspect="1"/>
+            </wp:cNvGraphicFramePr>
+            <a:graphic xmlns:a="http://schemas.openxmlformats.org/drawingml/2006/main">
+              <a:graphicData uri="http://schemas.openxmlformats.org/drawingml/2006/picture">
+                <pic:pic xmlns:pic="http://schemas.openxmlformats.org/drawingml/2006/picture">
+                  <pic:nvPicPr>
+                    <pic:cNvPr id="1" name=""/>
+                    <pic:cNvPicPr/>
+                  </pic:nvPicPr>
+                  <pic:blipFill>
+                    <a:blip r:embed="rId30"/>
+                    <a:stretch>
+                      <a:fillRect/>
+                    </a:stretch>
+                  </pic:blipFill>
+                  <pic:spPr>
+                    <a:xfrm>
+                      <a:off x="0" y="0"/>
+                      <a:ext cx="4429743" cy="4391638"/>
+                    </a:xfrm>
+                    <a:prstGeom prst="rect">
+                      <a:avLst/>
+                    </a:prstGeom>
+                  </pic:spPr>
+                </pic:pic>
+              </a:graphicData>
+            </a:graphic>
+          </wp:inline>
+        </w:drawing>
+      </w:r>
+    </w:p>
+    <w:p>
+      <w:r>
+        <w:t>^ if object is delete its name can be resused</w:t>
+      </w:r>
+    </w:p>
+    <w:p>
+      <w:r>
+        <w:drawing>
+          <wp:inline distT="0" distB="0" distL="0" distR="0" wp14:anchorId="4D08216B" wp14:editId="4BF6F5BE">
+            <wp:extent cx="4391638" cy="2486372"/>
+            <wp:effectExtent l="0" t="0" r="9525" b="9525"/>
+            <wp:docPr id="27" name="Picture 27"/>
+            <wp:cNvGraphicFramePr>
+              <a:graphicFrameLocks xmlns:a="http://schemas.openxmlformats.org/drawingml/2006/main" noChangeAspect="1"/>
+            </wp:cNvGraphicFramePr>
+            <a:graphic xmlns:a="http://schemas.openxmlformats.org/drawingml/2006/main">
+              <a:graphicData uri="http://schemas.openxmlformats.org/drawingml/2006/picture">
+                <pic:pic xmlns:pic="http://schemas.openxmlformats.org/drawingml/2006/picture">
+                  <pic:nvPicPr>
+                    <pic:cNvPr id="1" name=""/>
+                    <pic:cNvPicPr/>
+                  </pic:nvPicPr>
+                  <pic:blipFill>
+                    <a:blip r:embed="rId31"/>
+                    <a:stretch>
+                      <a:fillRect/>
+                    </a:stretch>
+                  </pic:blipFill>
+                  <pic:spPr>
+                    <a:xfrm>
+                      <a:off x="0" y="0"/>
+                      <a:ext cx="4391638" cy="2486372"/>
+                    </a:xfrm>
+                    <a:prstGeom prst="rect">
+                      <a:avLst/>
+                    </a:prstGeom>
+                  </pic:spPr>
+                </pic:pic>
+              </a:graphicData>
+            </a:graphic>
+          </wp:inline>
+        </w:drawing>
+      </w:r>
+    </w:p>
+    <w:p>
+      <w:r>
+        <w:lastRenderedPageBreak/>
+        <w:drawing>
+          <wp:inline distT="0" distB="0" distL="0" distR="0" wp14:anchorId="08BB4C37" wp14:editId="146780CC">
+            <wp:extent cx="3439005" cy="4048690"/>
+            <wp:effectExtent l="0" t="0" r="9525" b="9525"/>
+            <wp:docPr id="28" name="Picture 28"/>
+            <wp:cNvGraphicFramePr>
+              <a:graphicFrameLocks xmlns:a="http://schemas.openxmlformats.org/drawingml/2006/main" noChangeAspect="1"/>
+            </wp:cNvGraphicFramePr>
+            <a:graphic xmlns:a="http://schemas.openxmlformats.org/drawingml/2006/main">
+              <a:graphicData uri="http://schemas.openxmlformats.org/drawingml/2006/picture">
+                <pic:pic xmlns:pic="http://schemas.openxmlformats.org/drawingml/2006/picture">
+                  <pic:nvPicPr>
+                    <pic:cNvPr id="1" name=""/>
+                    <pic:cNvPicPr/>
+                  </pic:nvPicPr>
+                  <pic:blipFill>
+                    <a:blip r:embed="rId32"/>
+                    <a:stretch>
+                      <a:fillRect/>
+                    </a:stretch>
+                  </pic:blipFill>
+                  <pic:spPr>
+                    <a:xfrm>
+                      <a:off x="0" y="0"/>
+                      <a:ext cx="3439005" cy="4048690"/>
+                    </a:xfrm>
+                    <a:prstGeom prst="rect">
+                      <a:avLst/>
+                    </a:prstGeom>
+                  </pic:spPr>
+                </pic:pic>
+              </a:graphicData>
+            </a:graphic>
+          </wp:inline>
+        </w:drawing>
+      </w:r>
+    </w:p>
+    <w:p>
+      <w:r>
+        <w:t>^key value pairs use to tag object during or after creation. Used to organise objects. Can use command below to filter pods</w:t>
+      </w:r>
+    </w:p>
+    <w:p>
+      <w:r>
+        <w:drawing>
+          <wp:inline distT="0" distB="0" distL="0" distR="0" wp14:anchorId="27C916B3" wp14:editId="68788DDE">
+            <wp:extent cx="4906060" cy="857370"/>
+            <wp:effectExtent l="0" t="0" r="0" b="0"/>
+            <wp:docPr id="29" name="Picture 29"/>
+            <wp:cNvGraphicFramePr>
+              <a:graphicFrameLocks xmlns:a="http://schemas.openxmlformats.org/drawingml/2006/main" noChangeAspect="1"/>
+            </wp:cNvGraphicFramePr>
+            <a:graphic xmlns:a="http://schemas.openxmlformats.org/drawingml/2006/main">
+              <a:graphicData uri="http://schemas.openxmlformats.org/drawingml/2006/picture">
+                <pic:pic xmlns:pic="http://schemas.openxmlformats.org/drawingml/2006/picture">
+                  <pic:nvPicPr>
+                    <pic:cNvPr id="1" name=""/>
+                    <pic:cNvPicPr/>
+                  </pic:nvPicPr>
+                  <pic:blipFill>
+                    <a:blip r:embed="rId33"/>
+                    <a:stretch>
+                      <a:fillRect/>
+                    </a:stretch>
+                  </pic:blipFill>
+                  <pic:spPr>
+                    <a:xfrm>
+                      <a:off x="0" y="0"/>
+                      <a:ext cx="4906060" cy="857370"/>
+                    </a:xfrm>
+                    <a:prstGeom prst="rect">
+                      <a:avLst/>
+                    </a:prstGeom>
+                  </pic:spPr>
+                </pic:pic>
+              </a:graphicData>
+            </a:graphic>
+          </wp:inline>
+        </w:drawing>
+      </w:r>
+    </w:p>
+    <w:p>
+      <w:r>
+        <w:lastRenderedPageBreak/>
+        <w:drawing>
+          <wp:inline distT="0" distB="0" distL="0" distR="0" wp14:anchorId="17A2346C" wp14:editId="44C1C12A">
+            <wp:extent cx="3982006" cy="4315427"/>
+            <wp:effectExtent l="0" t="0" r="0" b="0"/>
+            <wp:docPr id="30" name="Picture 30"/>
+            <wp:cNvGraphicFramePr>
+              <a:graphicFrameLocks xmlns:a="http://schemas.openxmlformats.org/drawingml/2006/main" noChangeAspect="1"/>
+            </wp:cNvGraphicFramePr>
+            <a:graphic xmlns:a="http://schemas.openxmlformats.org/drawingml/2006/main">
+              <a:graphicData uri="http://schemas.openxmlformats.org/drawingml/2006/picture">
+                <pic:pic xmlns:pic="http://schemas.openxmlformats.org/drawingml/2006/picture">
+                  <pic:nvPicPr>
+                    <pic:cNvPr id="1" name=""/>
+                    <pic:cNvPicPr/>
+                  </pic:nvPicPr>
+                  <pic:blipFill>
+                    <a:blip r:embed="rId34"/>
+                    <a:stretch>
+                      <a:fillRect/>
+                    </a:stretch>
+                  </pic:blipFill>
+                  <pic:spPr>
+                    <a:xfrm>
+                      <a:off x="0" y="0"/>
+                      <a:ext cx="3982006" cy="4315427"/>
+                    </a:xfrm>
+                    <a:prstGeom prst="rect">
+                      <a:avLst/>
+                    </a:prstGeom>
+                  </pic:spPr>
+                </pic:pic>
+              </a:graphicData>
+            </a:graphic>
+          </wp:inline>
+        </w:drawing>
+      </w:r>
+    </w:p>
+    <w:p>
+      <w:r>
+        <w:drawing>
+          <wp:inline distT="0" distB="0" distL="0" distR="0" wp14:anchorId="1EAA273E" wp14:editId="0011FD32">
+            <wp:extent cx="4456324" cy="4095750"/>
+            <wp:effectExtent l="0" t="0" r="1905" b="0"/>
+            <wp:docPr id="31" name="Picture 31"/>
+            <wp:cNvGraphicFramePr>
+              <a:graphicFrameLocks xmlns:a="http://schemas.openxmlformats.org/drawingml/2006/main" noChangeAspect="1"/>
+            </wp:cNvGraphicFramePr>
+            <a:graphic xmlns:a="http://schemas.openxmlformats.org/drawingml/2006/main">
+              <a:graphicData uri="http://schemas.openxmlformats.org/drawingml/2006/picture">
+                <pic:pic xmlns:pic="http://schemas.openxmlformats.org/drawingml/2006/picture">
+                  <pic:nvPicPr>
+                    <pic:cNvPr id="1" name=""/>
+                    <pic:cNvPicPr/>
+                  </pic:nvPicPr>
+                  <pic:blipFill>
+                    <a:blip r:embed="rId35"/>
+                    <a:stretch>
+                      <a:fillRect/>
+                    </a:stretch>
+                  </pic:blipFill>
+                  <pic:spPr>
+                    <a:xfrm>
+                      <a:off x="0" y="0"/>
+                      <a:ext cx="4459534" cy="4098701"/>
+                    </a:xfrm>
+                    <a:prstGeom prst="rect">
+                      <a:avLst/>
+                    </a:prstGeom>
+                  </pic:spPr>
+                </pic:pic>
+              </a:graphicData>
+            </a:graphic>
+          </wp:inline>
+        </w:drawing>
+      </w:r>
+    </w:p>
+    <w:p>
+      <w:r>
+        <w:t>^controller object manages the state of the pod, such as deployment</w:t>
+      </w:r>
+    </w:p>
+    <w:p>
+      <w:r>
+        <w:lastRenderedPageBreak/>
+        <w:drawing>
+          <wp:inline distT="0" distB="0" distL="0" distR="0" wp14:anchorId="300E1648" wp14:editId="2779A00D">
+            <wp:extent cx="3572374" cy="4353533"/>
+            <wp:effectExtent l="0" t="0" r="9525" b="9525"/>
+            <wp:docPr id="32" name="Picture 32"/>
+            <wp:cNvGraphicFramePr>
+              <a:graphicFrameLocks xmlns:a="http://schemas.openxmlformats.org/drawingml/2006/main" noChangeAspect="1"/>
+            </wp:cNvGraphicFramePr>
+            <a:graphic xmlns:a="http://schemas.openxmlformats.org/drawingml/2006/main">
+              <a:graphicData uri="http://schemas.openxmlformats.org/drawingml/2006/picture">
+                <pic:pic xmlns:pic="http://schemas.openxmlformats.org/drawingml/2006/picture">
+                  <pic:nvPicPr>
+                    <pic:cNvPr id="1" name=""/>
+                    <pic:cNvPicPr/>
+                  </pic:nvPicPr>
+                  <pic:blipFill>
+                    <a:blip r:embed="rId36"/>
+                    <a:stretch>
+                      <a:fillRect/>
+                    </a:stretch>
+                  </pic:blipFill>
+                  <pic:spPr>
+                    <a:xfrm>
+                      <a:off x="0" y="0"/>
+                      <a:ext cx="3572374" cy="4353533"/>
+                    </a:xfrm>
+                    <a:prstGeom prst="rect">
+                      <a:avLst/>
+                    </a:prstGeom>
+                  </pic:spPr>
+                </pic:pic>
+              </a:graphicData>
+            </a:graphic>
+          </wp:inline>
+        </w:drawing>
+      </w:r>
+    </w:p>
+    <w:p>
+      <w:r>
+        <w:t>^deployment ensure a define set of pods running at any given time. E.g how many replica pods. Based on this template controllers maintain the desired state within a cluster</w:t>
+      </w:r>
+    </w:p>
+    <w:p>
+      <w:r>
+        <w:lastRenderedPageBreak/>
+        <w:drawing>
+          <wp:inline distT="0" distB="0" distL="0" distR="0" wp14:anchorId="468E6F51" wp14:editId="61514DCA">
+            <wp:extent cx="4134427" cy="4448796"/>
+            <wp:effectExtent l="0" t="0" r="0" b="9525"/>
+            <wp:docPr id="33" name="Picture 33"/>
+            <wp:cNvGraphicFramePr>
+              <a:graphicFrameLocks xmlns:a="http://schemas.openxmlformats.org/drawingml/2006/main" noChangeAspect="1"/>
+            </wp:cNvGraphicFramePr>
+            <a:graphic xmlns:a="http://schemas.openxmlformats.org/drawingml/2006/main">
+              <a:graphicData uri="http://schemas.openxmlformats.org/drawingml/2006/picture">
+                <pic:pic xmlns:pic="http://schemas.openxmlformats.org/drawingml/2006/picture">
+                  <pic:nvPicPr>
+                    <pic:cNvPr id="1" name=""/>
+                    <pic:cNvPicPr/>
+                  </pic:nvPicPr>
+                  <pic:blipFill>
+                    <a:blip r:embed="rId37"/>
+                    <a:stretch>
+                      <a:fillRect/>
+                    </a:stretch>
+                  </pic:blipFill>
+                  <pic:spPr>
+                    <a:xfrm>
+                      <a:off x="0" y="0"/>
+                      <a:ext cx="4134427" cy="4448796"/>
+                    </a:xfrm>
+                    <a:prstGeom prst="rect">
+                      <a:avLst/>
+                    </a:prstGeom>
+                  </pic:spPr>
+                </pic:pic>
+              </a:graphicData>
+            </a:graphic>
+          </wp:inline>
+        </w:drawing>
+      </w:r>
+    </w:p>
+    <w:p>
+      <w:r>
+        <w:t>^the name can be the same as long as they exist in different namespaces</w:t>
+      </w:r>
+    </w:p>
+    <w:p>
+      <w:r>
+        <w:lastRenderedPageBreak/>
+        <w:drawing>
+          <wp:inline distT="0" distB="0" distL="0" distR="0" wp14:anchorId="55B4D807" wp14:editId="15D07876">
+            <wp:extent cx="3896269" cy="4553585"/>
+            <wp:effectExtent l="0" t="0" r="9525" b="0"/>
+            <wp:docPr id="35" name="Picture 35"/>
+            <wp:cNvGraphicFramePr>
+              <a:graphicFrameLocks xmlns:a="http://schemas.openxmlformats.org/drawingml/2006/main" noChangeAspect="1"/>
+            </wp:cNvGraphicFramePr>
+            <a:graphic xmlns:a="http://schemas.openxmlformats.org/drawingml/2006/main">
+              <a:graphicData uri="http://schemas.openxmlformats.org/drawingml/2006/picture">
+                <pic:pic xmlns:pic="http://schemas.openxmlformats.org/drawingml/2006/picture">
+                  <pic:nvPicPr>
+                    <pic:cNvPr id="1" name=""/>
+                    <pic:cNvPicPr/>
+                  </pic:nvPicPr>
+                  <pic:blipFill>
+                    <a:blip r:embed="rId38"/>
+                    <a:stretch>
+                      <a:fillRect/>
+                    </a:stretch>
+                  </pic:blipFill>
+                  <pic:spPr>
+                    <a:xfrm>
+                      <a:off x="0" y="0"/>
+                      <a:ext cx="3896269" cy="4553585"/>
+                    </a:xfrm>
+                    <a:prstGeom prst="rect">
+                      <a:avLst/>
+                    </a:prstGeom>
+                  </pic:spPr>
+                </pic:pic>
+              </a:graphicData>
+            </a:graphic>
+          </wp:inline>
+        </w:drawing>
+      </w:r>
+    </w:p>
+    <w:p>
+      <w:r>
+        <w:t>^can specify namespace name using command line flag or in YAML. Best to do using command line to make YAML files more flexible</w:t>
+      </w:r>
+    </w:p>
+    <w:p/>
+    <w:p>
+      <w:r>
+        <w:t>Migrate for Anthos</w:t>
+      </w:r>
+    </w:p>
+    <w:p>
+      <w:pPr>
+        <w:pStyle w:val="ListParagraph"/>
+        <w:numPr>
+          <w:ilvl w:val="0"/>
+          <w:numId w:val="1"/>
+        </w:numPr>
+      </w:pPr>
+      <w:r>
+        <w:t>Move existing VMs into containers</w:t>
+      </w:r>
+    </w:p>
+    <w:p>
+      <w:r>
+        <w:drawing>
+          <wp:inline distT="0" distB="0" distL="0" distR="0" wp14:anchorId="210D792E" wp14:editId="37DCC1AB">
+            <wp:extent cx="5731510" cy="2855595"/>
+            <wp:effectExtent l="0" t="0" r="2540" b="1905"/>
+            <wp:docPr id="37" name="Picture 37"/>
+            <wp:cNvGraphicFramePr>
+              <a:graphicFrameLocks xmlns:a="http://schemas.openxmlformats.org/drawingml/2006/main" noChangeAspect="1"/>
+            </wp:cNvGraphicFramePr>
+            <a:graphic xmlns:a="http://schemas.openxmlformats.org/drawingml/2006/main">
+              <a:graphicData uri="http://schemas.openxmlformats.org/drawingml/2006/picture">
+                <pic:pic xmlns:pic="http://schemas.openxmlformats.org/drawingml/2006/picture">
+                  <pic:nvPicPr>
+                    <pic:cNvPr id="1" name=""/>
+                    <pic:cNvPicPr/>
+                  </pic:nvPicPr>
+                  <pic:blipFill>
+                    <a:blip r:embed="rId39"/>
+                    <a:stretch>
+                      <a:fillRect/>
+                    </a:stretch>
+                  </pic:blipFill>
+                  <pic:spPr>
+                    <a:xfrm>
+                      <a:off x="0" y="0"/>
+                      <a:ext cx="5731510" cy="2855595"/>
+                    </a:xfrm>
+                    <a:prstGeom prst="rect">
+                      <a:avLst/>
+                    </a:prstGeom>
+                  </pic:spPr>
+                </pic:pic>
+              </a:graphicData>
+            </a:graphic>
+          </wp:inline>
+        </w:drawing>
+      </w:r>
+    </w:p>
+    <w:p>
+      <w:r>
+        <w:lastRenderedPageBreak/>
+        <w:drawing>
+          <wp:inline distT="0" distB="0" distL="0" distR="0" wp14:anchorId="24A56647" wp14:editId="3B2080DD">
+            <wp:extent cx="5731510" cy="2959100"/>
+            <wp:effectExtent l="0" t="0" r="2540" b="0"/>
+            <wp:docPr id="38" name="Picture 38"/>
+            <wp:cNvGraphicFramePr>
+              <a:graphicFrameLocks xmlns:a="http://schemas.openxmlformats.org/drawingml/2006/main" noChangeAspect="1"/>
+            </wp:cNvGraphicFramePr>
+            <a:graphic xmlns:a="http://schemas.openxmlformats.org/drawingml/2006/main">
+              <a:graphicData uri="http://schemas.openxmlformats.org/drawingml/2006/picture">
+                <pic:pic xmlns:pic="http://schemas.openxmlformats.org/drawingml/2006/picture">
+                  <pic:nvPicPr>
+                    <pic:cNvPr id="1" name=""/>
+                    <pic:cNvPicPr/>
+                  </pic:nvPicPr>
+                  <pic:blipFill>
+                    <a:blip r:embed="rId40"/>
+                    <a:stretch>
+                      <a:fillRect/>
+                    </a:stretch>
+                  </pic:blipFill>
+                  <pic:spPr>
+                    <a:xfrm>
+                      <a:off x="0" y="0"/>
+                      <a:ext cx="5731510" cy="2959100"/>
+                    </a:xfrm>
+                    <a:prstGeom prst="rect">
+                      <a:avLst/>
+                    </a:prstGeom>
+                  </pic:spPr>
+                </pic:pic>
+              </a:graphicData>
+            </a:graphic>
+          </wp:inline>
+        </w:drawing>
+      </w:r>
+      <w:r>
+        <w:drawing>
+          <wp:inline distT="0" distB="0" distL="0" distR="0" wp14:anchorId="299B9C91" wp14:editId="1AC2E081">
+            <wp:extent cx="5731510" cy="1930400"/>
+            <wp:effectExtent l="0" t="0" r="2540" b="0"/>
+            <wp:docPr id="39" name="Picture 39"/>
+            <wp:cNvGraphicFramePr>
+              <a:graphicFrameLocks xmlns:a="http://schemas.openxmlformats.org/drawingml/2006/main" noChangeAspect="1"/>
+            </wp:cNvGraphicFramePr>
+            <a:graphic xmlns:a="http://schemas.openxmlformats.org/drawingml/2006/main">
+              <a:graphicData uri="http://schemas.openxmlformats.org/drawingml/2006/picture">
+                <pic:pic xmlns:pic="http://schemas.openxmlformats.org/drawingml/2006/picture">
+                  <pic:nvPicPr>
+                    <pic:cNvPr id="1" name=""/>
+                    <pic:cNvPicPr/>
+                  </pic:nvPicPr>
+                  <pic:blipFill>
+                    <a:blip r:embed="rId41"/>
+                    <a:stretch>
+                      <a:fillRect/>
+                    </a:stretch>
+                  </pic:blipFill>
+                  <pic:spPr>
+                    <a:xfrm>
+                      <a:off x="0" y="0"/>
+                      <a:ext cx="5731510" cy="1930400"/>
+                    </a:xfrm>
+                    <a:prstGeom prst="rect">
+                      <a:avLst/>
+                    </a:prstGeom>
+                  </pic:spPr>
+                </pic:pic>
+              </a:graphicData>
+            </a:graphic>
+          </wp:inline>
+        </w:drawing>
+      </w:r>
+    </w:p>
+    <w:p/>
+    <w:p/>
+    <w:p/>
+    <w:p/>
     <w:p/>
     <w:sectPr>
       <w:pgSz w:w="11906" w:h="16838"/>
@@ -1247,7 +2368,7 @@
         <w:rFonts w:ascii="Calibri" w:eastAsiaTheme="minorHAnsi" w:hAnsi="Calibri" w:cs="Calibri" w:hint="default"/>
       </w:rPr>
     </w:lvl>
-    <w:lvl w:ilvl="1" w:tplc="08090003" w:tentative="1">
+    <w:lvl w:ilvl="1" w:tplc="08090003">
       <w:start w:val="1"/>
       <w:numFmt w:val="bullet"/>
       <w:lvlText w:val="o"/>
